--- a/assignment4/TDT4173 Assignment 4.docx
+++ b/assignment4/TDT4173 Assignment 4.docx
@@ -696,13 +696,31 @@
             <w:rPr>
               <w:rFonts w:ascii="Cambria Math" w:eastAsiaTheme="minorEastAsia" w:hAnsi="Cambria Math"/>
             </w:rPr>
-            <m:t xml:space="preserve">=90% tails, 10% </m:t>
+            <m:t xml:space="preserve">=90% </m:t>
           </m:r>
           <m:r>
             <w:rPr>
               <w:rFonts w:ascii="Cambria Math" w:eastAsiaTheme="minorEastAsia" w:hAnsi="Cambria Math"/>
             </w:rPr>
-            <m:t>heads</m:t>
+            <m:t>tails</m:t>
+          </m:r>
+          <m:r>
+            <w:rPr>
+              <w:rFonts w:ascii="Cambria Math" w:eastAsiaTheme="minorEastAsia" w:hAnsi="Cambria Math"/>
+            </w:rPr>
+            <m:t xml:space="preserve">, 10% </m:t>
+          </m:r>
+          <m:r>
+            <w:rPr>
+              <w:rFonts w:ascii="Cambria Math" w:eastAsiaTheme="minorEastAsia" w:hAnsi="Cambria Math"/>
+            </w:rPr>
+            <m:t>h</m:t>
+          </m:r>
+          <m:r>
+            <w:rPr>
+              <w:rFonts w:ascii="Cambria Math" w:eastAsiaTheme="minorEastAsia" w:hAnsi="Cambria Math"/>
+            </w:rPr>
+            <m:t>eads</m:t>
           </m:r>
           <m:r>
             <m:rPr>
@@ -745,13 +763,31 @@
             <w:rPr>
               <w:rFonts w:ascii="Cambria Math" w:eastAsiaTheme="minorEastAsia" w:hAnsi="Cambria Math"/>
             </w:rPr>
-            <m:t xml:space="preserve">=50% tails, 50% </m:t>
+            <m:t xml:space="preserve">=50% </m:t>
           </m:r>
           <m:r>
             <w:rPr>
               <w:rFonts w:ascii="Cambria Math" w:eastAsiaTheme="minorEastAsia" w:hAnsi="Cambria Math"/>
             </w:rPr>
-            <m:t>heads</m:t>
+            <m:t>tails</m:t>
+          </m:r>
+          <m:r>
+            <w:rPr>
+              <w:rFonts w:ascii="Cambria Math" w:eastAsiaTheme="minorEastAsia" w:hAnsi="Cambria Math"/>
+            </w:rPr>
+            <m:t xml:space="preserve">, 50% </m:t>
+          </m:r>
+          <m:r>
+            <w:rPr>
+              <w:rFonts w:ascii="Cambria Math" w:eastAsiaTheme="minorEastAsia" w:hAnsi="Cambria Math"/>
+            </w:rPr>
+            <m:t>h</m:t>
+          </m:r>
+          <m:r>
+            <w:rPr>
+              <w:rFonts w:ascii="Cambria Math" w:eastAsiaTheme="minorEastAsia" w:hAnsi="Cambria Math"/>
+            </w:rPr>
+            <m:t>eads</m:t>
           </m:r>
           <m:r>
             <m:rPr>
@@ -794,13 +830,31 @@
             <w:rPr>
               <w:rFonts w:ascii="Cambria Math" w:eastAsiaTheme="minorEastAsia" w:hAnsi="Cambria Math"/>
             </w:rPr>
-            <m:t xml:space="preserve">=10% tails, 90% </m:t>
+            <m:t xml:space="preserve">=10% </m:t>
           </m:r>
           <m:r>
             <w:rPr>
               <w:rFonts w:ascii="Cambria Math" w:eastAsiaTheme="minorEastAsia" w:hAnsi="Cambria Math"/>
             </w:rPr>
-            <m:t>heads</m:t>
+            <m:t>tails</m:t>
+          </m:r>
+          <m:r>
+            <w:rPr>
+              <w:rFonts w:ascii="Cambria Math" w:eastAsiaTheme="minorEastAsia" w:hAnsi="Cambria Math"/>
+            </w:rPr>
+            <m:t xml:space="preserve">, 90% </m:t>
+          </m:r>
+          <m:r>
+            <w:rPr>
+              <w:rFonts w:ascii="Cambria Math" w:eastAsiaTheme="minorEastAsia" w:hAnsi="Cambria Math"/>
+            </w:rPr>
+            <m:t>h</m:t>
+          </m:r>
+          <m:r>
+            <w:rPr>
+              <w:rFonts w:ascii="Cambria Math" w:eastAsiaTheme="minorEastAsia" w:hAnsi="Cambria Math"/>
+            </w:rPr>
+            <m:t>eads</m:t>
           </m:r>
         </m:oMath>
       </m:oMathPara>
@@ -1359,7 +1413,13 @@
             <w:rPr>
               <w:rFonts w:ascii="Cambria Math" w:eastAsiaTheme="minorEastAsia" w:hAnsi="Cambria Math"/>
             </w:rPr>
-            <m:t>=argma</m:t>
+            <m:t>=</m:t>
+          </m:r>
+          <m:r>
+            <w:rPr>
+              <w:rFonts w:ascii="Cambria Math" w:eastAsiaTheme="minorEastAsia" w:hAnsi="Cambria Math"/>
+            </w:rPr>
+            <m:t>argma</m:t>
           </m:r>
           <m:sSub>
             <m:sSubPr>
@@ -1383,7 +1443,13 @@
                 <w:rPr>
                   <w:rFonts w:ascii="Cambria Math" w:eastAsiaTheme="minorEastAsia" w:hAnsi="Cambria Math"/>
                 </w:rPr>
-                <m:t>h∈H</m:t>
+                <m:t>h∈</m:t>
+              </m:r>
+              <m:r>
+                <w:rPr>
+                  <w:rFonts w:ascii="Cambria Math" w:eastAsiaTheme="minorEastAsia" w:hAnsi="Cambria Math"/>
+                </w:rPr>
+                <m:t>H</m:t>
               </m:r>
             </m:sub>
           </m:sSub>
@@ -1391,7 +1457,13 @@
             <w:rPr>
               <w:rFonts w:ascii="Cambria Math" w:eastAsiaTheme="minorEastAsia" w:hAnsi="Cambria Math"/>
             </w:rPr>
-            <m:t xml:space="preserve"> P</m:t>
+            <m:t xml:space="preserve"> </m:t>
+          </m:r>
+          <m:r>
+            <w:rPr>
+              <w:rFonts w:ascii="Cambria Math" w:eastAsiaTheme="minorEastAsia" w:hAnsi="Cambria Math"/>
+            </w:rPr>
+            <m:t>P</m:t>
           </m:r>
           <m:d>
             <m:dPr>
@@ -1423,7 +1495,13 @@
             <w:rPr>
               <w:rFonts w:ascii="Cambria Math" w:eastAsiaTheme="minorEastAsia" w:hAnsi="Cambria Math"/>
             </w:rPr>
-            <m:t>=argma</m:t>
+            <m:t>=</m:t>
+          </m:r>
+          <m:r>
+            <w:rPr>
+              <w:rFonts w:ascii="Cambria Math" w:eastAsiaTheme="minorEastAsia" w:hAnsi="Cambria Math"/>
+            </w:rPr>
+            <m:t>argma</m:t>
           </m:r>
           <m:sSub>
             <m:sSubPr>
@@ -1447,7 +1525,13 @@
                 <w:rPr>
                   <w:rFonts w:ascii="Cambria Math" w:eastAsiaTheme="minorEastAsia" w:hAnsi="Cambria Math"/>
                 </w:rPr>
-                <m:t>h∈H</m:t>
+                <m:t>h∈</m:t>
+              </m:r>
+              <m:r>
+                <w:rPr>
+                  <w:rFonts w:ascii="Cambria Math" w:eastAsiaTheme="minorEastAsia" w:hAnsi="Cambria Math"/>
+                </w:rPr>
+                <m:t>H</m:t>
               </m:r>
             </m:sub>
           </m:sSub>
@@ -1503,7 +1587,19 @@
                 <w:rPr>
                   <w:rFonts w:ascii="Cambria Math" w:eastAsiaTheme="minorEastAsia" w:hAnsi="Cambria Math"/>
                 </w:rPr>
-                <m:t>*P(h)</m:t>
+                <m:t>*</m:t>
+              </m:r>
+              <m:r>
+                <w:rPr>
+                  <w:rFonts w:ascii="Cambria Math" w:eastAsiaTheme="minorEastAsia" w:hAnsi="Cambria Math"/>
+                </w:rPr>
+                <m:t>P</m:t>
+              </m:r>
+              <m:r>
+                <w:rPr>
+                  <w:rFonts w:ascii="Cambria Math" w:eastAsiaTheme="minorEastAsia" w:hAnsi="Cambria Math"/>
+                </w:rPr>
+                <m:t>(h)</m:t>
               </m:r>
             </m:num>
             <m:den>
@@ -1511,7 +1607,25 @@
                 <w:rPr>
                   <w:rFonts w:ascii="Cambria Math" w:eastAsiaTheme="minorEastAsia" w:hAnsi="Cambria Math"/>
                 </w:rPr>
-                <m:t>P(D)</m:t>
+                <m:t>P</m:t>
+              </m:r>
+              <m:r>
+                <w:rPr>
+                  <w:rFonts w:ascii="Cambria Math" w:eastAsiaTheme="minorEastAsia" w:hAnsi="Cambria Math"/>
+                </w:rPr>
+                <m:t>(</m:t>
+              </m:r>
+              <m:r>
+                <w:rPr>
+                  <w:rFonts w:ascii="Cambria Math" w:eastAsiaTheme="minorEastAsia" w:hAnsi="Cambria Math"/>
+                </w:rPr>
+                <m:t>D</m:t>
+              </m:r>
+              <m:r>
+                <w:rPr>
+                  <w:rFonts w:ascii="Cambria Math" w:eastAsiaTheme="minorEastAsia" w:hAnsi="Cambria Math"/>
+                </w:rPr>
+                <m:t>)</m:t>
               </m:r>
             </m:den>
           </m:f>
@@ -2144,16 +2258,7 @@
     </w:p>
     <w:p>
       <w:r>
-        <w:t>Bayesian Belief networks de</w:t>
-      </w:r>
-      <w:r>
-        <w:t xml:space="preserve">scribe conditional independence </w:t>
-      </w:r>
-      <w:r>
-        <w:t>among subsets of variables</w:t>
-      </w:r>
-      <w:r>
-        <w:t>. In NaiveBayes all variables are conditionally independent.</w:t>
+        <w:t>Bayesian Belief networks describe conditional independence among subsets of variables. In NaiveBayes all variables are conditionally independent.</w:t>
       </w:r>
     </w:p>
     <w:p>
@@ -2174,10 +2279,165 @@
     </w:p>
     <w:p>
       <w:r>
-        <w:t>Ok, so I’m going to implement an EM algorithm, and I have this data set that I’m going to run it on.</w:t>
-      </w:r>
-      <w:r>
-        <w:t xml:space="preserve"> Cool.</w:t>
+        <w:t>First, I’ll visualize the data in a histogram, so I can see what kind of numbers I’m dealing with:</w:t>
+      </w:r>
+    </w:p>
+    <w:p>
+      <w:r>
+        <w:rPr>
+          <w:noProof/>
+        </w:rPr>
+        <w:drawing>
+          <wp:inline distT="0" distB="0" distL="0" distR="0" wp14:anchorId="60624A63" wp14:editId="4FB955C8">
+            <wp:extent cx="4914900" cy="3686436"/>
+            <wp:effectExtent l="0" t="0" r="0" b="9525"/>
+            <wp:docPr id="4" name="Picture 4"/>
+            <wp:cNvGraphicFramePr>
+              <a:graphicFrameLocks xmlns:a="http://schemas.openxmlformats.org/drawingml/2006/main" noChangeAspect="1"/>
+            </wp:cNvGraphicFramePr>
+            <a:graphic xmlns:a="http://schemas.openxmlformats.org/drawingml/2006/main">
+              <a:graphicData uri="http://schemas.openxmlformats.org/drawingml/2006/picture">
+                <pic:pic xmlns:pic="http://schemas.openxmlformats.org/drawingml/2006/picture">
+                  <pic:nvPicPr>
+                    <pic:cNvPr id="4" name="figure_1.png"/>
+                    <pic:cNvPicPr/>
+                  </pic:nvPicPr>
+                  <pic:blipFill>
+                    <a:blip r:embed="rId9">
+                      <a:extLst>
+                        <a:ext uri="{28A0092B-C50C-407E-A947-70E740481C1C}">
+                          <a14:useLocalDpi xmlns:a14="http://schemas.microsoft.com/office/drawing/2010/main" val="0"/>
+                        </a:ext>
+                      </a:extLst>
+                    </a:blip>
+                    <a:stretch>
+                      <a:fillRect/>
+                    </a:stretch>
+                  </pic:blipFill>
+                  <pic:spPr>
+                    <a:xfrm>
+                      <a:off x="0" y="0"/>
+                      <a:ext cx="4920492" cy="3690630"/>
+                    </a:xfrm>
+                    <a:prstGeom prst="rect">
+                      <a:avLst/>
+                    </a:prstGeom>
+                  </pic:spPr>
+                </pic:pic>
+              </a:graphicData>
+            </a:graphic>
+          </wp:inline>
+        </w:drawing>
+      </w:r>
+    </w:p>
+    <w:p>
+      <w:pPr>
+        <w:rPr>
+          <w:rFonts w:eastAsiaTheme="minorEastAsia"/>
+        </w:rPr>
+      </w:pPr>
+      <w:r>
+        <w:t xml:space="preserve">That pretty much looks like two gaussians with </w:t>
+      </w:r>
+      <m:oMath>
+        <m:r>
+          <w:rPr>
+            <w:rFonts w:ascii="Cambria Math" w:hAnsi="Cambria Math"/>
+          </w:rPr>
+          <m:t>σ=1</m:t>
+        </m:r>
+      </m:oMath>
+      <w:r>
+        <w:rPr>
+          <w:rFonts w:eastAsiaTheme="minorEastAsia"/>
+        </w:rPr>
+        <w:t xml:space="preserve">, as expected. Furthermore, I’m estimating that </w:t>
+      </w:r>
+      <m:oMath>
+        <m:sSub>
+          <m:sSubPr>
+            <m:ctrlPr>
+              <w:rPr>
+                <w:rFonts w:ascii="Cambria Math" w:eastAsiaTheme="minorEastAsia" w:hAnsi="Cambria Math"/>
+                <w:i/>
+              </w:rPr>
+            </m:ctrlPr>
+          </m:sSubPr>
+          <m:e>
+            <m:r>
+              <w:rPr>
+                <w:rFonts w:ascii="Cambria Math" w:eastAsiaTheme="minorEastAsia" w:hAnsi="Cambria Math"/>
+              </w:rPr>
+              <m:t>μ</m:t>
+            </m:r>
+          </m:e>
+          <m:sub>
+            <m:r>
+              <w:rPr>
+                <w:rFonts w:ascii="Cambria Math" w:eastAsiaTheme="minorEastAsia" w:hAnsi="Cambria Math"/>
+              </w:rPr>
+              <m:t>1</m:t>
+            </m:r>
+          </m:sub>
+        </m:sSub>
+        <m:r>
+          <w:rPr>
+            <w:rFonts w:ascii="Cambria Math" w:eastAsiaTheme="minorEastAsia" w:hAnsi="Cambria Math"/>
+          </w:rPr>
+          <m:t>≈-0.5</m:t>
+        </m:r>
+      </m:oMath>
+      <w:r>
+        <w:rPr>
+          <w:rFonts w:eastAsiaTheme="minorEastAsia"/>
+        </w:rPr>
+        <w:t xml:space="preserve"> and </w:t>
+      </w:r>
+      <m:oMath>
+        <m:sSub>
+          <m:sSubPr>
+            <m:ctrlPr>
+              <w:rPr>
+                <w:rFonts w:ascii="Cambria Math" w:eastAsiaTheme="minorEastAsia" w:hAnsi="Cambria Math"/>
+                <w:i/>
+              </w:rPr>
+            </m:ctrlPr>
+          </m:sSubPr>
+          <m:e>
+            <m:r>
+              <w:rPr>
+                <w:rFonts w:ascii="Cambria Math" w:eastAsiaTheme="minorEastAsia" w:hAnsi="Cambria Math"/>
+              </w:rPr>
+              <m:t>μ</m:t>
+            </m:r>
+          </m:e>
+          <m:sub>
+            <m:r>
+              <w:rPr>
+                <w:rFonts w:ascii="Cambria Math" w:eastAsiaTheme="minorEastAsia" w:hAnsi="Cambria Math"/>
+              </w:rPr>
+              <m:t>2</m:t>
+            </m:r>
+          </m:sub>
+        </m:sSub>
+        <m:r>
+          <w:rPr>
+            <w:rFonts w:ascii="Cambria Math" w:eastAsiaTheme="minorEastAsia" w:hAnsi="Cambria Math"/>
+          </w:rPr>
+          <m:t>≈2.5</m:t>
+        </m:r>
+      </m:oMath>
+      <w:r>
+        <w:rPr>
+          <w:rFonts w:eastAsiaTheme="minorEastAsia"/>
+        </w:rPr>
+        <w:t>, so that’s what I’ll use for initial parameters.</w:t>
+      </w:r>
+      <w:r>
+        <w:rPr>
+          <w:rFonts w:eastAsiaTheme="minorEastAsia"/>
+        </w:rPr>
+        <w:t xml:space="preserve"> Alternatively, one could pick these values randomly, but in this case I know some sane initial parameters, so it’s better to use those instead.</w:t>
       </w:r>
       <w:bookmarkStart w:id="0" w:name="_GoBack"/>
       <w:bookmarkEnd w:id="0"/>
@@ -2187,6 +2447,7 @@
         <w:pStyle w:val="Heading1"/>
       </w:pPr>
       <w:r>
+        <w:lastRenderedPageBreak/>
         <w:t>References</w:t>
       </w:r>
     </w:p>
@@ -2202,7 +2463,7 @@
       <w:r>
         <w:t xml:space="preserve">Weisstein, Eric W. "Likelihood." From MathWorld--A Wolfram Web Resource. </w:t>
       </w:r>
-      <w:hyperlink r:id="rId9" w:history="1">
+      <w:hyperlink r:id="rId10" w:history="1">
         <w:r>
           <w:rPr>
             <w:rStyle w:val="Hyperlink"/>

--- a/assignment4/TDT4173 Assignment 4.docx
+++ b/assignment4/TDT4173 Assignment 4.docx
@@ -52,10 +52,31 @@
     </w:p>
     <w:p>
       <w:r>
-        <w:t>My hunch is that likelihood is the same as probability.</w:t>
-      </w:r>
-      <w:r>
-        <w:t xml:space="preserve"> However, that is not true. “</w:t>
+        <w:t>At first, m</w:t>
+      </w:r>
+      <w:r>
+        <w:t xml:space="preserve">y hunch </w:t>
+      </w:r>
+      <w:r>
+        <w:t>was</w:t>
+      </w:r>
+      <w:r>
+        <w:t xml:space="preserve"> that likelihood </w:t>
+      </w:r>
+      <w:r>
+        <w:t>was</w:t>
+      </w:r>
+      <w:r>
+        <w:t xml:space="preserve"> the same as probability.</w:t>
+      </w:r>
+      <w:r>
+        <w:t xml:space="preserve"> However, </w:t>
+      </w:r>
+      <w:r>
+        <w:t xml:space="preserve">it seems </w:t>
+      </w:r>
+      <w:r>
+        <w:t>that is not true. “</w:t>
       </w:r>
       <w:r>
         <w:t>Likelihood is the hypothetical probability that an event that has already occurred would yield a specific outcome. The concept differs from that of a probability in that a probability refers to the occurrence of future events, while a likelihood refers to past events with known outcomes.</w:t>
@@ -696,31 +717,13 @@
             <w:rPr>
               <w:rFonts w:ascii="Cambria Math" w:eastAsiaTheme="minorEastAsia" w:hAnsi="Cambria Math"/>
             </w:rPr>
-            <m:t xml:space="preserve">=90% </m:t>
+            <m:t xml:space="preserve">=90% tails, 10% </m:t>
           </m:r>
           <m:r>
             <w:rPr>
               <w:rFonts w:ascii="Cambria Math" w:eastAsiaTheme="minorEastAsia" w:hAnsi="Cambria Math"/>
             </w:rPr>
-            <m:t>tails</m:t>
-          </m:r>
-          <m:r>
-            <w:rPr>
-              <w:rFonts w:ascii="Cambria Math" w:eastAsiaTheme="minorEastAsia" w:hAnsi="Cambria Math"/>
-            </w:rPr>
-            <m:t xml:space="preserve">, 10% </m:t>
-          </m:r>
-          <m:r>
-            <w:rPr>
-              <w:rFonts w:ascii="Cambria Math" w:eastAsiaTheme="minorEastAsia" w:hAnsi="Cambria Math"/>
-            </w:rPr>
-            <m:t>h</m:t>
-          </m:r>
-          <m:r>
-            <w:rPr>
-              <w:rFonts w:ascii="Cambria Math" w:eastAsiaTheme="minorEastAsia" w:hAnsi="Cambria Math"/>
-            </w:rPr>
-            <m:t>eads</m:t>
+            <m:t>heads</m:t>
           </m:r>
           <m:r>
             <m:rPr>
@@ -763,31 +766,13 @@
             <w:rPr>
               <w:rFonts w:ascii="Cambria Math" w:eastAsiaTheme="minorEastAsia" w:hAnsi="Cambria Math"/>
             </w:rPr>
-            <m:t xml:space="preserve">=50% </m:t>
+            <m:t xml:space="preserve">=50% tails, 50% </m:t>
           </m:r>
           <m:r>
             <w:rPr>
               <w:rFonts w:ascii="Cambria Math" w:eastAsiaTheme="minorEastAsia" w:hAnsi="Cambria Math"/>
             </w:rPr>
-            <m:t>tails</m:t>
-          </m:r>
-          <m:r>
-            <w:rPr>
-              <w:rFonts w:ascii="Cambria Math" w:eastAsiaTheme="minorEastAsia" w:hAnsi="Cambria Math"/>
-            </w:rPr>
-            <m:t xml:space="preserve">, 50% </m:t>
-          </m:r>
-          <m:r>
-            <w:rPr>
-              <w:rFonts w:ascii="Cambria Math" w:eastAsiaTheme="minorEastAsia" w:hAnsi="Cambria Math"/>
-            </w:rPr>
-            <m:t>h</m:t>
-          </m:r>
-          <m:r>
-            <w:rPr>
-              <w:rFonts w:ascii="Cambria Math" w:eastAsiaTheme="minorEastAsia" w:hAnsi="Cambria Math"/>
-            </w:rPr>
-            <m:t>eads</m:t>
+            <m:t>heads</m:t>
           </m:r>
           <m:r>
             <m:rPr>
@@ -830,31 +815,13 @@
             <w:rPr>
               <w:rFonts w:ascii="Cambria Math" w:eastAsiaTheme="minorEastAsia" w:hAnsi="Cambria Math"/>
             </w:rPr>
-            <m:t xml:space="preserve">=10% </m:t>
+            <m:t xml:space="preserve">=10% tails, 90% </m:t>
           </m:r>
           <m:r>
             <w:rPr>
               <w:rFonts w:ascii="Cambria Math" w:eastAsiaTheme="minorEastAsia" w:hAnsi="Cambria Math"/>
             </w:rPr>
-            <m:t>tails</m:t>
-          </m:r>
-          <m:r>
-            <w:rPr>
-              <w:rFonts w:ascii="Cambria Math" w:eastAsiaTheme="minorEastAsia" w:hAnsi="Cambria Math"/>
-            </w:rPr>
-            <m:t xml:space="preserve">, 90% </m:t>
-          </m:r>
-          <m:r>
-            <w:rPr>
-              <w:rFonts w:ascii="Cambria Math" w:eastAsiaTheme="minorEastAsia" w:hAnsi="Cambria Math"/>
-            </w:rPr>
-            <m:t>h</m:t>
-          </m:r>
-          <m:r>
-            <w:rPr>
-              <w:rFonts w:ascii="Cambria Math" w:eastAsiaTheme="minorEastAsia" w:hAnsi="Cambria Math"/>
-            </w:rPr>
-            <m:t>eads</m:t>
+            <m:t>heads</m:t>
           </m:r>
         </m:oMath>
       </m:oMathPara>
@@ -1413,13 +1380,7 @@
             <w:rPr>
               <w:rFonts w:ascii="Cambria Math" w:eastAsiaTheme="minorEastAsia" w:hAnsi="Cambria Math"/>
             </w:rPr>
-            <m:t>=</m:t>
-          </m:r>
-          <m:r>
-            <w:rPr>
-              <w:rFonts w:ascii="Cambria Math" w:eastAsiaTheme="minorEastAsia" w:hAnsi="Cambria Math"/>
-            </w:rPr>
-            <m:t>argma</m:t>
+            <m:t>=argma</m:t>
           </m:r>
           <m:sSub>
             <m:sSubPr>
@@ -1443,13 +1404,7 @@
                 <w:rPr>
                   <w:rFonts w:ascii="Cambria Math" w:eastAsiaTheme="minorEastAsia" w:hAnsi="Cambria Math"/>
                 </w:rPr>
-                <m:t>h∈</m:t>
-              </m:r>
-              <m:r>
-                <w:rPr>
-                  <w:rFonts w:ascii="Cambria Math" w:eastAsiaTheme="minorEastAsia" w:hAnsi="Cambria Math"/>
-                </w:rPr>
-                <m:t>H</m:t>
+                <m:t>h∈H</m:t>
               </m:r>
             </m:sub>
           </m:sSub>
@@ -1457,13 +1412,7 @@
             <w:rPr>
               <w:rFonts w:ascii="Cambria Math" w:eastAsiaTheme="minorEastAsia" w:hAnsi="Cambria Math"/>
             </w:rPr>
-            <m:t xml:space="preserve"> </m:t>
-          </m:r>
-          <m:r>
-            <w:rPr>
-              <w:rFonts w:ascii="Cambria Math" w:eastAsiaTheme="minorEastAsia" w:hAnsi="Cambria Math"/>
-            </w:rPr>
-            <m:t>P</m:t>
+            <m:t xml:space="preserve"> P</m:t>
           </m:r>
           <m:d>
             <m:dPr>
@@ -1495,13 +1444,7 @@
             <w:rPr>
               <w:rFonts w:ascii="Cambria Math" w:eastAsiaTheme="minorEastAsia" w:hAnsi="Cambria Math"/>
             </w:rPr>
-            <m:t>=</m:t>
-          </m:r>
-          <m:r>
-            <w:rPr>
-              <w:rFonts w:ascii="Cambria Math" w:eastAsiaTheme="minorEastAsia" w:hAnsi="Cambria Math"/>
-            </w:rPr>
-            <m:t>argma</m:t>
+            <m:t>=argma</m:t>
           </m:r>
           <m:sSub>
             <m:sSubPr>
@@ -1525,13 +1468,7 @@
                 <w:rPr>
                   <w:rFonts w:ascii="Cambria Math" w:eastAsiaTheme="minorEastAsia" w:hAnsi="Cambria Math"/>
                 </w:rPr>
-                <m:t>h∈</m:t>
-              </m:r>
-              <m:r>
-                <w:rPr>
-                  <w:rFonts w:ascii="Cambria Math" w:eastAsiaTheme="minorEastAsia" w:hAnsi="Cambria Math"/>
-                </w:rPr>
-                <m:t>H</m:t>
+                <m:t>h∈H</m:t>
               </m:r>
             </m:sub>
           </m:sSub>
@@ -1587,19 +1524,7 @@
                 <w:rPr>
                   <w:rFonts w:ascii="Cambria Math" w:eastAsiaTheme="minorEastAsia" w:hAnsi="Cambria Math"/>
                 </w:rPr>
-                <m:t>*</m:t>
-              </m:r>
-              <m:r>
-                <w:rPr>
-                  <w:rFonts w:ascii="Cambria Math" w:eastAsiaTheme="minorEastAsia" w:hAnsi="Cambria Math"/>
-                </w:rPr>
-                <m:t>P</m:t>
-              </m:r>
-              <m:r>
-                <w:rPr>
-                  <w:rFonts w:ascii="Cambria Math" w:eastAsiaTheme="minorEastAsia" w:hAnsi="Cambria Math"/>
-                </w:rPr>
-                <m:t>(h)</m:t>
+                <m:t>*P(h)</m:t>
               </m:r>
             </m:num>
             <m:den>
@@ -1607,25 +1532,7 @@
                 <w:rPr>
                   <w:rFonts w:ascii="Cambria Math" w:eastAsiaTheme="minorEastAsia" w:hAnsi="Cambria Math"/>
                 </w:rPr>
-                <m:t>P</m:t>
-              </m:r>
-              <m:r>
-                <w:rPr>
-                  <w:rFonts w:ascii="Cambria Math" w:eastAsiaTheme="minorEastAsia" w:hAnsi="Cambria Math"/>
-                </w:rPr>
-                <m:t>(</m:t>
-              </m:r>
-              <m:r>
-                <w:rPr>
-                  <w:rFonts w:ascii="Cambria Math" w:eastAsiaTheme="minorEastAsia" w:hAnsi="Cambria Math"/>
-                </w:rPr>
-                <m:t>D</m:t>
-              </m:r>
-              <m:r>
-                <w:rPr>
-                  <w:rFonts w:ascii="Cambria Math" w:eastAsiaTheme="minorEastAsia" w:hAnsi="Cambria Math"/>
-                </w:rPr>
-                <m:t>)</m:t>
+                <m:t>P(D)</m:t>
               </m:r>
             </m:den>
           </m:f>
@@ -2060,10 +1967,33 @@
     </w:p>
     <w:p>
       <w:r>
-        <w:t>Is OptimalBayes classifier an example of a NaiveBayes classifier, or is it the reverse case, or none?</w:t>
-      </w:r>
-      <w:r>
-        <w:t xml:space="preserve"> My hunch: None</w:t>
+        <w:t>In other words, this algorithm “</w:t>
+      </w:r>
+      <w:r>
+        <w:t>calculates the probability for each possible hypothesis, then outputs the most probable one</w:t>
+      </w:r>
+      <w:r>
+        <w:t>”[2]. This can be very slow when H is a very large set of hypotheses, which is typically the case for OptimalBayes.</w:t>
+      </w:r>
+    </w:p>
+    <w:p>
+      <w:pPr>
+        <w:pStyle w:val="Heading3"/>
+        <w:rPr>
+          <w:rFonts w:asciiTheme="minorHAnsi" w:eastAsiaTheme="minorHAnsi" w:hAnsiTheme="minorHAnsi" w:cstheme="minorBidi"/>
+          <w:color w:val="auto"/>
+          <w:sz w:val="22"/>
+          <w:szCs w:val="22"/>
+        </w:rPr>
+      </w:pPr>
+      <w:r>
+        <w:rPr>
+          <w:rFonts w:asciiTheme="minorHAnsi" w:eastAsiaTheme="minorHAnsi" w:hAnsiTheme="minorHAnsi" w:cstheme="minorBidi"/>
+          <w:color w:val="auto"/>
+          <w:sz w:val="22"/>
+          <w:szCs w:val="22"/>
+        </w:rPr>
+        <w:t>The naive Bayes classifier is an approximation of the Bayes classifier</w:t>
       </w:r>
     </w:p>
     <w:p>
@@ -2130,7 +2060,7 @@
           </w:tcPr>
           <w:p>
             <w:r>
-              <w:t>Moderate. One can use this in practice.</w:t>
+              <w:t>Moderate</w:t>
             </w:r>
           </w:p>
         </w:tc>
@@ -2140,7 +2070,16 @@
           </w:tcPr>
           <w:p>
             <w:r>
-              <w:t>Very high. Almost impossible to use on real-world problems.</w:t>
+              <w:t>Very high</w:t>
+            </w:r>
+            <w:r>
+              <w:t>, thus this method is rarely</w:t>
+            </w:r>
+            <w:r>
+              <w:t xml:space="preserve"> use</w:t>
+            </w:r>
+            <w:r>
+              <w:t>d on real-world problems</w:t>
             </w:r>
           </w:p>
         </w:tc>
@@ -2162,7 +2101,13 @@
           </w:tcPr>
           <w:p>
             <w:r>
-              <w:t>Suboptimal</w:t>
+              <w:t>Usually s</w:t>
+            </w:r>
+            <w:r>
+              <w:t>uboptimal</w:t>
+            </w:r>
+            <w:r>
+              <w:t>. Optimal if the variables are truly conditionally independent.</w:t>
             </w:r>
           </w:p>
         </w:tc>
@@ -2184,6 +2129,7 @@
           </w:tcPr>
           <w:p>
             <w:r>
+              <w:lastRenderedPageBreak/>
               <w:t>Considered hypothesis space</w:t>
             </w:r>
           </w:p>
@@ -2220,7 +2166,22 @@
     </w:p>
     <w:p>
       <w:r>
-        <w:t xml:space="preserve">The question is a bit vague. I’m not an expert, so frankly, I don’t have good ideas about how to improve OptimalBayes and NaiveBayes. But anyway, I’ll </w:t>
+        <w:t>I</w:t>
+      </w:r>
+      <w:r>
+        <w:t xml:space="preserve"> don’t have deep knowledge about classifiers based on </w:t>
+      </w:r>
+      <w:r>
+        <w:t>Bayes' theorem</w:t>
+      </w:r>
+      <w:r>
+        <w:t xml:space="preserve">, so frankly, I don’t have </w:t>
+      </w:r>
+      <w:r>
+        <w:t>sound</w:t>
+      </w:r>
+      <w:r>
+        <w:t xml:space="preserve"> ideas about how to improve OptimalBayes and NaiveBayes. But anyway, I’ll </w:t>
       </w:r>
       <w:r>
         <w:rPr>
@@ -2229,13 +2190,328 @@
         <w:t>try</w:t>
       </w:r>
       <w:r>
+        <w:t xml:space="preserve"> to think of something</w:t>
+      </w:r>
+      <w:r>
         <w:t>:</w:t>
       </w:r>
     </w:p>
     <w:p>
       <w:r>
+        <w:t>NaiveBayes: Assumes that all variables are conditionally independent, while they are actually not. Performance could probably be improved by adding more hypotheses, somehow. That would probably hurt computational cost, though.</w:t>
+      </w:r>
+      <w:r>
+        <w:t xml:space="preserve"> It’s a trade-off.</w:t>
+      </w:r>
+      <w:r>
+        <w:t xml:space="preserve"> There is a variant called </w:t>
+      </w:r>
+      <w:r>
+        <w:rPr>
+          <w:i/>
+        </w:rPr>
+        <w:t>Augmented Naive Bayes</w:t>
+      </w:r>
+      <w:r>
+        <w:t>[3]</w:t>
+      </w:r>
+      <w:r>
+        <w:t xml:space="preserve"> which approximates the dependence among features. That could be useful.</w:t>
+      </w:r>
+    </w:p>
+    <w:p>
+      <w:r>
+        <w:rPr>
+          <w:noProof/>
+        </w:rPr>
+        <w:drawing>
+          <wp:inline distT="0" distB="0" distL="0" distR="0" wp14:anchorId="5C627CA3" wp14:editId="535D93CB">
+            <wp:extent cx="5972810" cy="1924685"/>
+            <wp:effectExtent l="0" t="0" r="8890" b="0"/>
+            <wp:docPr id="7" name="Picture 7"/>
+            <wp:cNvGraphicFramePr>
+              <a:graphicFrameLocks xmlns:a="http://schemas.openxmlformats.org/drawingml/2006/main" noChangeAspect="1"/>
+            </wp:cNvGraphicFramePr>
+            <a:graphic xmlns:a="http://schemas.openxmlformats.org/drawingml/2006/main">
+              <a:graphicData uri="http://schemas.openxmlformats.org/drawingml/2006/picture">
+                <pic:pic xmlns:pic="http://schemas.openxmlformats.org/drawingml/2006/picture">
+                  <pic:nvPicPr>
+                    <pic:cNvPr id="7" name="naive_bayes_vs_TAN.png"/>
+                    <pic:cNvPicPr/>
+                  </pic:nvPicPr>
+                  <pic:blipFill>
+                    <a:blip r:embed="rId9">
+                      <a:extLst>
+                        <a:ext uri="{28A0092B-C50C-407E-A947-70E740481C1C}">
+                          <a14:useLocalDpi xmlns:a14="http://schemas.microsoft.com/office/drawing/2010/main" val="0"/>
+                        </a:ext>
+                      </a:extLst>
+                    </a:blip>
+                    <a:stretch>
+                      <a:fillRect/>
+                    </a:stretch>
+                  </pic:blipFill>
+                  <pic:spPr>
+                    <a:xfrm>
+                      <a:off x="0" y="0"/>
+                      <a:ext cx="5972810" cy="1924685"/>
+                    </a:xfrm>
+                    <a:prstGeom prst="rect">
+                      <a:avLst/>
+                    </a:prstGeom>
+                  </pic:spPr>
+                </pic:pic>
+              </a:graphicData>
+            </a:graphic>
+          </wp:inline>
+        </w:drawing>
+      </w:r>
+    </w:p>
+    <w:p>
+      <w:r>
+        <w:t xml:space="preserve">One other method that is an improvement over NaiveBayes was proposed by </w:t>
+      </w:r>
+      <w:r>
+        <w:t>M. Martinez-Arroyo and L. E. Sucar</w:t>
+      </w:r>
+      <w:r>
+        <w:t>[4]:</w:t>
+      </w:r>
+    </w:p>
+    <w:p>
+      <w:r>
+        <w:rPr>
+          <w:noProof/>
+        </w:rPr>
+        <mc:AlternateContent>
+          <mc:Choice Requires="wps">
+            <w:drawing>
+              <wp:anchor distT="91440" distB="91440" distL="114300" distR="114300" simplePos="0" relativeHeight="251659264" behindDoc="0" locked="0" layoutInCell="1" allowOverlap="1" wp14:anchorId="56FC38C7" wp14:editId="251B0923">
+                <wp:simplePos x="0" y="0"/>
+                <wp:positionH relativeFrom="page">
+                  <wp:align>center</wp:align>
+                </wp:positionH>
+                <wp:positionV relativeFrom="paragraph">
+                  <wp:posOffset>274320</wp:posOffset>
+                </wp:positionV>
+                <wp:extent cx="3474720" cy="1403985"/>
+                <wp:effectExtent l="0" t="0" r="0" b="0"/>
+                <wp:wrapTopAndBottom/>
+                <wp:docPr id="307" name="Text Box 2"/>
+                <wp:cNvGraphicFramePr>
+                  <a:graphicFrameLocks xmlns:a="http://schemas.openxmlformats.org/drawingml/2006/main"/>
+                </wp:cNvGraphicFramePr>
+                <a:graphic xmlns:a="http://schemas.openxmlformats.org/drawingml/2006/main">
+                  <a:graphicData uri="http://schemas.microsoft.com/office/word/2010/wordprocessingShape">
+                    <wps:wsp>
+                      <wps:cNvSpPr txBox="1">
+                        <a:spLocks noChangeArrowheads="1"/>
+                      </wps:cNvSpPr>
+                      <wps:spPr bwMode="auto">
+                        <a:xfrm>
+                          <a:off x="0" y="0"/>
+                          <a:ext cx="3474720" cy="1403985"/>
+                        </a:xfrm>
+                        <a:prstGeom prst="rect">
+                          <a:avLst/>
+                        </a:prstGeom>
+                        <a:noFill/>
+                        <a:ln w="9525">
+                          <a:noFill/>
+                          <a:miter lim="800000"/>
+                          <a:headEnd/>
+                          <a:tailEnd/>
+                        </a:ln>
+                      </wps:spPr>
+                      <wps:txbx>
+                        <w:txbxContent>
+                          <w:p>
+                            <w:pPr>
+                              <w:pBdr>
+                                <w:top w:val="single" w:sz="24" w:space="8" w:color="5B9BD5" w:themeColor="accent1"/>
+                                <w:bottom w:val="single" w:sz="24" w:space="8" w:color="5B9BD5" w:themeColor="accent1"/>
+                              </w:pBdr>
+                              <w:spacing w:after="0"/>
+                              <w:rPr>
+                                <w:i/>
+                                <w:iCs/>
+                                <w:color w:val="5B9BD5" w:themeColor="accent1"/>
+                                <w:sz w:val="24"/>
+                              </w:rPr>
+                            </w:pPr>
+                            <w:r>
+                              <w:rPr>
+                                <w:i/>
+                                <w:iCs/>
+                                <w:color w:val="5B9BD5" w:themeColor="accent1"/>
+                                <w:sz w:val="24"/>
+                                <w:szCs w:val="24"/>
+                              </w:rPr>
+                              <w:t>To deal with dependent and irrelevant attributes, we apply a structural improvement method that eliminates and/or joins attributes, based on mutual and conditional information measures.</w:t>
+                            </w:r>
+                          </w:p>
+                        </w:txbxContent>
+                      </wps:txbx>
+                      <wps:bodyPr rot="0" vert="horz" wrap="square" lIns="91440" tIns="45720" rIns="91440" bIns="45720" anchor="t" anchorCtr="0">
+                        <a:spAutoFit/>
+                      </wps:bodyPr>
+                    </wps:wsp>
+                  </a:graphicData>
+                </a:graphic>
+                <wp14:sizeRelH relativeFrom="margin">
+                  <wp14:pctWidth>58500</wp14:pctWidth>
+                </wp14:sizeRelH>
+                <wp14:sizeRelV relativeFrom="margin">
+                  <wp14:pctHeight>20000</wp14:pctHeight>
+                </wp14:sizeRelV>
+              </wp:anchor>
+            </w:drawing>
+          </mc:Choice>
+          <mc:Fallback>
+            <w:pict>
+              <v:shapetype w14:anchorId="56FC38C7" id="_x0000_t202" coordsize="21600,21600" o:spt="202" path="m,l,21600r21600,l21600,xe">
+                <v:stroke joinstyle="miter"/>
+                <v:path gradientshapeok="t" o:connecttype="rect"/>
+              </v:shapetype>
+              <v:shape id="Text Box 2" o:spid="_x0000_s1026" type="#_x0000_t202" style="position:absolute;margin-left:0;margin-top:21.6pt;width:273.6pt;height:110.55pt;z-index:251659264;visibility:visible;mso-wrap-style:square;mso-width-percent:585;mso-height-percent:200;mso-wrap-distance-left:9pt;mso-wrap-distance-top:7.2pt;mso-wrap-distance-right:9pt;mso-wrap-distance-bottom:7.2pt;mso-position-horizontal:center;mso-position-horizontal-relative:page;mso-position-vertical:absolute;mso-position-vertical-relative:text;mso-width-percent:585;mso-height-percent:200;mso-width-relative:margin;mso-height-relative:margin;v-text-anchor:top" o:gfxdata="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" filled="f" stroked="f">
+                <v:textbox style="mso-fit-shape-to-text:t">
+                  <w:txbxContent>
+                    <w:p>
+                      <w:pPr>
+                        <w:pBdr>
+                          <w:top w:val="single" w:sz="24" w:space="8" w:color="5B9BD5" w:themeColor="accent1"/>
+                          <w:bottom w:val="single" w:sz="24" w:space="8" w:color="5B9BD5" w:themeColor="accent1"/>
+                        </w:pBdr>
+                        <w:spacing w:after="0"/>
+                        <w:rPr>
+                          <w:i/>
+                          <w:iCs/>
+                          <w:color w:val="5B9BD5" w:themeColor="accent1"/>
+                          <w:sz w:val="24"/>
+                        </w:rPr>
+                      </w:pPr>
+                      <w:r>
+                        <w:rPr>
+                          <w:i/>
+                          <w:iCs/>
+                          <w:color w:val="5B9BD5" w:themeColor="accent1"/>
+                          <w:sz w:val="24"/>
+                          <w:szCs w:val="24"/>
+                        </w:rPr>
+                        <w:t>To deal with dependent and irrelevant attributes, we apply a structural improvement method that eliminates and/or joins attributes, based on mutual and conditional information measures.</w:t>
+                      </w:r>
+                    </w:p>
+                  </w:txbxContent>
+                </v:textbox>
+                <w10:wrap type="topAndBottom" anchorx="page"/>
+              </v:shape>
+            </w:pict>
+          </mc:Fallback>
+        </mc:AlternateContent>
+      </w:r>
+    </w:p>
+    <w:p>
+      <w:r>
+        <w:rPr>
+          <w:noProof/>
+        </w:rPr>
         <w:lastRenderedPageBreak/>
-        <w:t>NaiveBayes: Assumes that all variables are conditionally independent, while they are actually not. Performance could probably be improved by adding more hypotheses, somehow. That would probably hurt computational cost, though.</w:t>
+        <w:drawing>
+          <wp:inline distT="0" distB="0" distL="0" distR="0" wp14:anchorId="118B9A3F" wp14:editId="2B7C8A92">
+            <wp:extent cx="5972810" cy="4009390"/>
+            <wp:effectExtent l="0" t="0" r="8890" b="0"/>
+            <wp:docPr id="8" name="Picture 8"/>
+            <wp:cNvGraphicFramePr>
+              <a:graphicFrameLocks xmlns:a="http://schemas.openxmlformats.org/drawingml/2006/main" noChangeAspect="1"/>
+            </wp:cNvGraphicFramePr>
+            <a:graphic xmlns:a="http://schemas.openxmlformats.org/drawingml/2006/main">
+              <a:graphicData uri="http://schemas.openxmlformats.org/drawingml/2006/picture">
+                <pic:pic xmlns:pic="http://schemas.openxmlformats.org/drawingml/2006/picture">
+                  <pic:nvPicPr>
+                    <pic:cNvPr id="8" name="structural_improvements.png"/>
+                    <pic:cNvPicPr/>
+                  </pic:nvPicPr>
+                  <pic:blipFill>
+                    <a:blip r:embed="rId10">
+                      <a:extLst>
+                        <a:ext uri="{28A0092B-C50C-407E-A947-70E740481C1C}">
+                          <a14:useLocalDpi xmlns:a14="http://schemas.microsoft.com/office/drawing/2010/main" val="0"/>
+                        </a:ext>
+                      </a:extLst>
+                    </a:blip>
+                    <a:stretch>
+                      <a:fillRect/>
+                    </a:stretch>
+                  </pic:blipFill>
+                  <pic:spPr>
+                    <a:xfrm>
+                      <a:off x="0" y="0"/>
+                      <a:ext cx="5972810" cy="4009390"/>
+                    </a:xfrm>
+                    <a:prstGeom prst="rect">
+                      <a:avLst/>
+                    </a:prstGeom>
+                  </pic:spPr>
+                </pic:pic>
+              </a:graphicData>
+            </a:graphic>
+          </wp:inline>
+        </w:drawing>
+      </w:r>
+    </w:p>
+    <w:p>
+      <w:pPr>
+        <w:rPr>
+          <w:i/>
+        </w:rPr>
+      </w:pPr>
+      <w:r>
+        <w:rPr>
+          <w:i/>
+        </w:rPr>
+        <w:t xml:space="preserve">Figure 3: </w:t>
+      </w:r>
+      <w:r>
+        <w:rPr>
+          <w:i/>
+        </w:rPr>
+        <w:t>Structural improvement: (a) original</w:t>
+      </w:r>
+      <w:r>
+        <w:rPr>
+          <w:i/>
+        </w:rPr>
+        <w:t xml:space="preserve"> </w:t>
+      </w:r>
+      <w:r>
+        <w:rPr>
+          <w:i/>
+        </w:rPr>
+        <w:t>structure</w:t>
+      </w:r>
+      <w:r>
+        <w:rPr>
+          <w:i/>
+        </w:rPr>
+        <w:t xml:space="preserve"> (NaiveBayes)</w:t>
+      </w:r>
+      <w:r>
+        <w:rPr>
+          <w:i/>
+        </w:rPr>
+        <w:t>, (b) one attribute is eliminated, (c)</w:t>
+      </w:r>
+      <w:r>
+        <w:rPr>
+          <w:i/>
+        </w:rPr>
+        <w:t xml:space="preserve"> </w:t>
+      </w:r>
+      <w:r>
+        <w:rPr>
+          <w:i/>
+        </w:rPr>
+        <w:t>two attributes are joined into one variable.</w:t>
       </w:r>
     </w:p>
     <w:p>
@@ -2258,7 +2534,26 @@
     </w:p>
     <w:p>
       <w:r>
-        <w:t>Bayesian Belief networks describe conditional independence among subsets of variables. In NaiveBayes all variables are conditionally independent.</w:t>
+        <w:t xml:space="preserve">Bayesian Belief networks describe conditional independence among subsets of variables. In NaiveBayes all variables are </w:t>
+      </w:r>
+      <w:r>
+        <w:t xml:space="preserve">(assumed to be) </w:t>
+      </w:r>
+      <w:r>
+        <w:t>conditionally independent.</w:t>
+      </w:r>
+    </w:p>
+    <w:p>
+      <w:pPr>
+        <w:rPr>
+          <w:rFonts w:asciiTheme="majorHAnsi" w:eastAsiaTheme="majorEastAsia" w:hAnsiTheme="majorHAnsi" w:cstheme="majorBidi"/>
+          <w:color w:val="2E74B5" w:themeColor="accent1" w:themeShade="BF"/>
+          <w:sz w:val="26"/>
+          <w:szCs w:val="26"/>
+        </w:rPr>
+      </w:pPr>
+      <w:r>
+        <w:br w:type="page"/>
       </w:r>
     </w:p>
     <w:p>
@@ -2266,6 +2561,7 @@
         <w:pStyle w:val="Heading2"/>
       </w:pPr>
       <w:r>
+        <w:lastRenderedPageBreak/>
         <w:t>2 Programming</w:t>
       </w:r>
     </w:p>
@@ -2303,7 +2599,7 @@
                     <pic:cNvPicPr/>
                   </pic:nvPicPr>
                   <pic:blipFill>
-                    <a:blip r:embed="rId9">
+                    <a:blip r:embed="rId11">
                       <a:extLst>
                         <a:ext uri="{28A0092B-C50C-407E-A947-70E740481C1C}">
                           <a14:useLocalDpi xmlns:a14="http://schemas.microsoft.com/office/drawing/2010/main" val="0"/>
@@ -2333,6 +2629,33 @@
     <w:p>
       <w:pPr>
         <w:rPr>
+          <w:i/>
+        </w:rPr>
+      </w:pPr>
+      <w:r>
+        <w:rPr>
+          <w:i/>
+        </w:rPr>
+        <w:t xml:space="preserve">Figure </w:t>
+      </w:r>
+      <w:r>
+        <w:rPr>
+          <w:i/>
+        </w:rPr>
+        <w:t>4</w:t>
+      </w:r>
+      <w:r>
+        <w:rPr>
+          <w:i/>
+        </w:rPr>
+        <w:t>: Histogram</w:t>
+      </w:r>
+      <w:bookmarkStart w:id="0" w:name="_GoBack"/>
+      <w:bookmarkEnd w:id="0"/>
+    </w:p>
+    <w:p>
+      <w:pPr>
+        <w:rPr>
           <w:rFonts w:eastAsiaTheme="minorEastAsia"/>
         </w:rPr>
       </w:pPr>
@@ -2437,17 +2760,752 @@
         <w:rPr>
           <w:rFonts w:eastAsiaTheme="minorEastAsia"/>
         </w:rPr>
-        <w:t xml:space="preserve"> Alternatively, one could pick these values randomly, but in this case I know some sane initial parameters, so it’s better to use those instead.</w:t>
-      </w:r>
-      <w:bookmarkStart w:id="0" w:name="_GoBack"/>
-      <w:bookmarkEnd w:id="0"/>
+        <w:t xml:space="preserve"> Alternatively, one could pick values randomly, but in this case I know some sane initial parameters, so it’</w:t>
+      </w:r>
+      <w:r>
+        <w:rPr>
+          <w:rFonts w:eastAsiaTheme="minorEastAsia"/>
+        </w:rPr>
+        <w:t>s better to use those</w:t>
+      </w:r>
+      <w:r>
+        <w:rPr>
+          <w:rFonts w:eastAsiaTheme="minorEastAsia"/>
+        </w:rPr>
+        <w:t>.</w:t>
+      </w:r>
+    </w:p>
+    <w:p>
+      <w:pPr>
+        <w:rPr>
+          <w:rFonts w:eastAsiaTheme="minorEastAsia"/>
+        </w:rPr>
+      </w:pPr>
+    </w:p>
+    <w:p>
+      <w:pPr>
+        <w:shd w:val="clear" w:color="auto" w:fill="FFFFFF"/>
+        <w:spacing w:after="0" w:line="240" w:lineRule="auto"/>
+        <w:rPr>
+          <w:rFonts w:ascii="Courier New" w:eastAsia="Times New Roman" w:hAnsi="Courier New" w:cs="Courier New"/>
+          <w:color w:val="000000"/>
+          <w:sz w:val="20"/>
+          <w:szCs w:val="20"/>
+        </w:rPr>
+      </w:pPr>
+      <w:r>
+        <w:rPr>
+          <w:rFonts w:ascii="Courier New" w:eastAsia="Times New Roman" w:hAnsi="Courier New" w:cs="Courier New"/>
+          <w:color w:val="000000"/>
+          <w:sz w:val="20"/>
+          <w:szCs w:val="20"/>
+        </w:rPr>
+        <w:t xml:space="preserve">em </w:t>
+      </w:r>
+      <w:r>
+        <w:rPr>
+          <w:rFonts w:ascii="Courier New" w:eastAsia="Times New Roman" w:hAnsi="Courier New" w:cs="Courier New"/>
+          <w:b/>
+          <w:bCs/>
+          <w:color w:val="000080"/>
+          <w:sz w:val="20"/>
+          <w:szCs w:val="20"/>
+        </w:rPr>
+        <w:t>=</w:t>
+      </w:r>
+      <w:r>
+        <w:rPr>
+          <w:rFonts w:ascii="Courier New" w:eastAsia="Times New Roman" w:hAnsi="Courier New" w:cs="Courier New"/>
+          <w:color w:val="000000"/>
+          <w:sz w:val="20"/>
+          <w:szCs w:val="20"/>
+        </w:rPr>
+        <w:t xml:space="preserve"> ExpectationMaximization</w:t>
+      </w:r>
+      <w:r>
+        <w:rPr>
+          <w:rFonts w:ascii="Courier New" w:eastAsia="Times New Roman" w:hAnsi="Courier New" w:cs="Courier New"/>
+          <w:b/>
+          <w:bCs/>
+          <w:color w:val="000080"/>
+          <w:sz w:val="20"/>
+          <w:szCs w:val="20"/>
+        </w:rPr>
+        <w:t>(</w:t>
+      </w:r>
+    </w:p>
+    <w:p>
+      <w:pPr>
+        <w:shd w:val="clear" w:color="auto" w:fill="FFFFFF"/>
+        <w:spacing w:after="0" w:line="240" w:lineRule="auto"/>
+        <w:rPr>
+          <w:rFonts w:ascii="Courier New" w:eastAsia="Times New Roman" w:hAnsi="Courier New" w:cs="Courier New"/>
+          <w:color w:val="000000"/>
+          <w:sz w:val="20"/>
+          <w:szCs w:val="20"/>
+        </w:rPr>
+      </w:pPr>
+      <w:r>
+        <w:rPr>
+          <w:rFonts w:ascii="Courier New" w:eastAsia="Times New Roman" w:hAnsi="Courier New" w:cs="Courier New"/>
+          <w:color w:val="000000"/>
+          <w:sz w:val="20"/>
+          <w:szCs w:val="20"/>
+        </w:rPr>
+        <w:t xml:space="preserve">    k</w:t>
+      </w:r>
+      <w:r>
+        <w:rPr>
+          <w:rFonts w:ascii="Courier New" w:eastAsia="Times New Roman" w:hAnsi="Courier New" w:cs="Courier New"/>
+          <w:b/>
+          <w:bCs/>
+          <w:color w:val="000080"/>
+          <w:sz w:val="20"/>
+          <w:szCs w:val="20"/>
+        </w:rPr>
+        <w:t>=</w:t>
+      </w:r>
+      <w:r>
+        <w:rPr>
+          <w:rFonts w:ascii="Courier New" w:eastAsia="Times New Roman" w:hAnsi="Courier New" w:cs="Courier New"/>
+          <w:color w:val="FF0000"/>
+          <w:sz w:val="20"/>
+          <w:szCs w:val="20"/>
+        </w:rPr>
+        <w:t>2</w:t>
+      </w:r>
+      <w:r>
+        <w:rPr>
+          <w:rFonts w:ascii="Courier New" w:eastAsia="Times New Roman" w:hAnsi="Courier New" w:cs="Courier New"/>
+          <w:b/>
+          <w:bCs/>
+          <w:color w:val="000080"/>
+          <w:sz w:val="20"/>
+          <w:szCs w:val="20"/>
+        </w:rPr>
+        <w:t>,</w:t>
+      </w:r>
+    </w:p>
+    <w:p>
+      <w:pPr>
+        <w:shd w:val="clear" w:color="auto" w:fill="FFFFFF"/>
+        <w:spacing w:after="0" w:line="240" w:lineRule="auto"/>
+        <w:rPr>
+          <w:rFonts w:ascii="Courier New" w:eastAsia="Times New Roman" w:hAnsi="Courier New" w:cs="Courier New"/>
+          <w:color w:val="000000"/>
+          <w:sz w:val="20"/>
+          <w:szCs w:val="20"/>
+        </w:rPr>
+      </w:pPr>
+      <w:r>
+        <w:rPr>
+          <w:rFonts w:ascii="Courier New" w:eastAsia="Times New Roman" w:hAnsi="Courier New" w:cs="Courier New"/>
+          <w:color w:val="000000"/>
+          <w:sz w:val="20"/>
+          <w:szCs w:val="20"/>
+        </w:rPr>
+        <w:t xml:space="preserve">    mu</w:t>
+      </w:r>
+      <w:r>
+        <w:rPr>
+          <w:rFonts w:ascii="Courier New" w:eastAsia="Times New Roman" w:hAnsi="Courier New" w:cs="Courier New"/>
+          <w:b/>
+          <w:bCs/>
+          <w:color w:val="000080"/>
+          <w:sz w:val="20"/>
+          <w:szCs w:val="20"/>
+        </w:rPr>
+        <w:t>=[-</w:t>
+      </w:r>
+      <w:r>
+        <w:rPr>
+          <w:rFonts w:ascii="Courier New" w:eastAsia="Times New Roman" w:hAnsi="Courier New" w:cs="Courier New"/>
+          <w:color w:val="FF0000"/>
+          <w:sz w:val="20"/>
+          <w:szCs w:val="20"/>
+        </w:rPr>
+        <w:t>0.5</w:t>
+      </w:r>
+      <w:r>
+        <w:rPr>
+          <w:rFonts w:ascii="Courier New" w:eastAsia="Times New Roman" w:hAnsi="Courier New" w:cs="Courier New"/>
+          <w:b/>
+          <w:bCs/>
+          <w:color w:val="000080"/>
+          <w:sz w:val="20"/>
+          <w:szCs w:val="20"/>
+        </w:rPr>
+        <w:t>,</w:t>
+      </w:r>
+      <w:r>
+        <w:rPr>
+          <w:rFonts w:ascii="Courier New" w:eastAsia="Times New Roman" w:hAnsi="Courier New" w:cs="Courier New"/>
+          <w:color w:val="000000"/>
+          <w:sz w:val="20"/>
+          <w:szCs w:val="20"/>
+        </w:rPr>
+        <w:t xml:space="preserve"> </w:t>
+      </w:r>
+      <w:r>
+        <w:rPr>
+          <w:rFonts w:ascii="Courier New" w:eastAsia="Times New Roman" w:hAnsi="Courier New" w:cs="Courier New"/>
+          <w:color w:val="FF0000"/>
+          <w:sz w:val="20"/>
+          <w:szCs w:val="20"/>
+        </w:rPr>
+        <w:t>2.5</w:t>
+      </w:r>
+      <w:r>
+        <w:rPr>
+          <w:rFonts w:ascii="Courier New" w:eastAsia="Times New Roman" w:hAnsi="Courier New" w:cs="Courier New"/>
+          <w:b/>
+          <w:bCs/>
+          <w:color w:val="000080"/>
+          <w:sz w:val="20"/>
+          <w:szCs w:val="20"/>
+        </w:rPr>
+        <w:t>],</w:t>
+      </w:r>
+    </w:p>
+    <w:p>
+      <w:pPr>
+        <w:shd w:val="clear" w:color="auto" w:fill="FFFFFF"/>
+        <w:spacing w:after="0" w:line="240" w:lineRule="auto"/>
+        <w:rPr>
+          <w:rFonts w:ascii="Courier New" w:eastAsia="Times New Roman" w:hAnsi="Courier New" w:cs="Courier New"/>
+          <w:color w:val="000000"/>
+          <w:sz w:val="20"/>
+          <w:szCs w:val="20"/>
+        </w:rPr>
+      </w:pPr>
+      <w:r>
+        <w:rPr>
+          <w:rFonts w:ascii="Courier New" w:eastAsia="Times New Roman" w:hAnsi="Courier New" w:cs="Courier New"/>
+          <w:color w:val="000000"/>
+          <w:sz w:val="20"/>
+          <w:szCs w:val="20"/>
+        </w:rPr>
+        <w:t xml:space="preserve">    sigma</w:t>
+      </w:r>
+      <w:r>
+        <w:rPr>
+          <w:rFonts w:ascii="Courier New" w:eastAsia="Times New Roman" w:hAnsi="Courier New" w:cs="Courier New"/>
+          <w:b/>
+          <w:bCs/>
+          <w:color w:val="000080"/>
+          <w:sz w:val="20"/>
+          <w:szCs w:val="20"/>
+        </w:rPr>
+        <w:t>=</w:t>
+      </w:r>
+      <w:r>
+        <w:rPr>
+          <w:rFonts w:ascii="Courier New" w:eastAsia="Times New Roman" w:hAnsi="Courier New" w:cs="Courier New"/>
+          <w:color w:val="FF0000"/>
+          <w:sz w:val="20"/>
+          <w:szCs w:val="20"/>
+        </w:rPr>
+        <w:t>1</w:t>
+      </w:r>
+      <w:r>
+        <w:rPr>
+          <w:rFonts w:ascii="Courier New" w:eastAsia="Times New Roman" w:hAnsi="Courier New" w:cs="Courier New"/>
+          <w:b/>
+          <w:bCs/>
+          <w:color w:val="000080"/>
+          <w:sz w:val="20"/>
+          <w:szCs w:val="20"/>
+        </w:rPr>
+        <w:t>,</w:t>
+      </w:r>
+    </w:p>
+    <w:p>
+      <w:pPr>
+        <w:shd w:val="clear" w:color="auto" w:fill="FFFFFF"/>
+        <w:spacing w:after="0" w:line="240" w:lineRule="auto"/>
+        <w:rPr>
+          <w:rFonts w:ascii="Courier New" w:eastAsia="Times New Roman" w:hAnsi="Courier New" w:cs="Courier New"/>
+          <w:color w:val="000000"/>
+          <w:sz w:val="20"/>
+          <w:szCs w:val="20"/>
+        </w:rPr>
+      </w:pPr>
+      <w:r>
+        <w:rPr>
+          <w:rFonts w:ascii="Courier New" w:eastAsia="Times New Roman" w:hAnsi="Courier New" w:cs="Courier New"/>
+          <w:color w:val="000000"/>
+          <w:sz w:val="20"/>
+          <w:szCs w:val="20"/>
+        </w:rPr>
+        <w:t xml:space="preserve">    x</w:t>
+      </w:r>
+      <w:r>
+        <w:rPr>
+          <w:rFonts w:ascii="Courier New" w:eastAsia="Times New Roman" w:hAnsi="Courier New" w:cs="Courier New"/>
+          <w:b/>
+          <w:bCs/>
+          <w:color w:val="000080"/>
+          <w:sz w:val="20"/>
+          <w:szCs w:val="20"/>
+        </w:rPr>
+        <w:t>=</w:t>
+      </w:r>
+      <w:r>
+        <w:rPr>
+          <w:rFonts w:ascii="Courier New" w:eastAsia="Times New Roman" w:hAnsi="Courier New" w:cs="Courier New"/>
+          <w:color w:val="000000"/>
+          <w:sz w:val="20"/>
+          <w:szCs w:val="20"/>
+        </w:rPr>
+        <w:t>data_manager</w:t>
+      </w:r>
+      <w:r>
+        <w:rPr>
+          <w:rFonts w:ascii="Courier New" w:eastAsia="Times New Roman" w:hAnsi="Courier New" w:cs="Courier New"/>
+          <w:b/>
+          <w:bCs/>
+          <w:color w:val="000080"/>
+          <w:sz w:val="20"/>
+          <w:szCs w:val="20"/>
+        </w:rPr>
+        <w:t>.</w:t>
+      </w:r>
+      <w:r>
+        <w:rPr>
+          <w:rFonts w:ascii="Courier New" w:eastAsia="Times New Roman" w:hAnsi="Courier New" w:cs="Courier New"/>
+          <w:color w:val="000000"/>
+          <w:sz w:val="20"/>
+          <w:szCs w:val="20"/>
+        </w:rPr>
+        <w:t>data</w:t>
+      </w:r>
+    </w:p>
+    <w:p>
+      <w:pPr>
+        <w:shd w:val="clear" w:color="auto" w:fill="FFFFFF"/>
+        <w:spacing w:after="0" w:line="240" w:lineRule="auto"/>
+        <w:rPr>
+          <w:rFonts w:ascii="Courier New" w:eastAsia="Times New Roman" w:hAnsi="Courier New" w:cs="Courier New"/>
+          <w:color w:val="000000"/>
+          <w:sz w:val="20"/>
+          <w:szCs w:val="20"/>
+        </w:rPr>
+      </w:pPr>
+      <w:r>
+        <w:rPr>
+          <w:rFonts w:ascii="Courier New" w:eastAsia="Times New Roman" w:hAnsi="Courier New" w:cs="Courier New"/>
+          <w:b/>
+          <w:bCs/>
+          <w:color w:val="000080"/>
+          <w:sz w:val="20"/>
+          <w:szCs w:val="20"/>
+        </w:rPr>
+        <w:t>)</w:t>
+      </w:r>
+    </w:p>
+    <w:p>
+      <w:pPr>
+        <w:shd w:val="clear" w:color="auto" w:fill="FFFFFF"/>
+        <w:spacing w:after="0" w:line="240" w:lineRule="auto"/>
+        <w:rPr>
+          <w:rFonts w:ascii="Courier New" w:eastAsia="Times New Roman" w:hAnsi="Courier New" w:cs="Courier New"/>
+          <w:color w:val="000000"/>
+          <w:sz w:val="20"/>
+          <w:szCs w:val="20"/>
+        </w:rPr>
+      </w:pPr>
+      <w:r>
+        <w:rPr>
+          <w:rFonts w:ascii="Courier New" w:eastAsia="Times New Roman" w:hAnsi="Courier New" w:cs="Courier New"/>
+          <w:color w:val="000000"/>
+          <w:sz w:val="20"/>
+          <w:szCs w:val="20"/>
+        </w:rPr>
+        <w:t>em</w:t>
+      </w:r>
+      <w:r>
+        <w:rPr>
+          <w:rFonts w:ascii="Courier New" w:eastAsia="Times New Roman" w:hAnsi="Courier New" w:cs="Courier New"/>
+          <w:b/>
+          <w:bCs/>
+          <w:color w:val="000080"/>
+          <w:sz w:val="20"/>
+          <w:szCs w:val="20"/>
+        </w:rPr>
+        <w:t>.</w:t>
+      </w:r>
+      <w:r>
+        <w:rPr>
+          <w:rFonts w:ascii="Courier New" w:eastAsia="Times New Roman" w:hAnsi="Courier New" w:cs="Courier New"/>
+          <w:color w:val="000000"/>
+          <w:sz w:val="20"/>
+          <w:szCs w:val="20"/>
+        </w:rPr>
+        <w:t>run</w:t>
+      </w:r>
+      <w:r>
+        <w:rPr>
+          <w:rFonts w:ascii="Courier New" w:eastAsia="Times New Roman" w:hAnsi="Courier New" w:cs="Courier New"/>
+          <w:b/>
+          <w:bCs/>
+          <w:color w:val="000080"/>
+          <w:sz w:val="20"/>
+          <w:szCs w:val="20"/>
+        </w:rPr>
+        <w:t>(</w:t>
+      </w:r>
+      <w:r>
+        <w:rPr>
+          <w:rFonts w:ascii="Courier New" w:eastAsia="Times New Roman" w:hAnsi="Courier New" w:cs="Courier New"/>
+          <w:color w:val="000000"/>
+          <w:sz w:val="20"/>
+          <w:szCs w:val="20"/>
+        </w:rPr>
+        <w:t>num_iterations</w:t>
+      </w:r>
+      <w:r>
+        <w:rPr>
+          <w:rFonts w:ascii="Courier New" w:eastAsia="Times New Roman" w:hAnsi="Courier New" w:cs="Courier New"/>
+          <w:b/>
+          <w:bCs/>
+          <w:color w:val="000080"/>
+          <w:sz w:val="20"/>
+          <w:szCs w:val="20"/>
+        </w:rPr>
+        <w:t>=</w:t>
+      </w:r>
+      <w:r>
+        <w:rPr>
+          <w:rFonts w:ascii="Courier New" w:eastAsia="Times New Roman" w:hAnsi="Courier New" w:cs="Courier New"/>
+          <w:color w:val="FF0000"/>
+          <w:sz w:val="20"/>
+          <w:szCs w:val="20"/>
+        </w:rPr>
+        <w:t>2</w:t>
+      </w:r>
+      <w:r>
+        <w:rPr>
+          <w:rFonts w:ascii="Courier New" w:eastAsia="Times New Roman" w:hAnsi="Courier New" w:cs="Courier New"/>
+          <w:color w:val="FF0000"/>
+          <w:sz w:val="20"/>
+          <w:szCs w:val="20"/>
+        </w:rPr>
+        <w:t>0</w:t>
+      </w:r>
+      <w:r>
+        <w:rPr>
+          <w:rFonts w:ascii="Courier New" w:eastAsia="Times New Roman" w:hAnsi="Courier New" w:cs="Courier New"/>
+          <w:b/>
+          <w:bCs/>
+          <w:color w:val="000080"/>
+          <w:sz w:val="20"/>
+          <w:szCs w:val="20"/>
+        </w:rPr>
+        <w:t>)</w:t>
+      </w:r>
+    </w:p>
+    <w:tbl>
+      <w:tblPr>
+        <w:tblStyle w:val="TableGrid"/>
+        <w:tblW w:w="0" w:type="auto"/>
+        <w:tblLook w:val="04A0" w:firstRow="1" w:lastRow="0" w:firstColumn="1" w:lastColumn="0" w:noHBand="0" w:noVBand="1"/>
+      </w:tblPr>
+      <w:tblGrid>
+        <w:gridCol w:w="4698"/>
+        <w:gridCol w:w="4698"/>
+      </w:tblGrid>
+      <w:tr>
+        <w:tc>
+          <w:tcPr>
+            <w:tcW w:w="4698" w:type="dxa"/>
+          </w:tcPr>
+          <w:p>
+            <w:pPr>
+              <w:rPr>
+                <w:rFonts w:eastAsiaTheme="minorEastAsia"/>
+              </w:rPr>
+            </w:pPr>
+            <w:r>
+              <w:rPr>
+                <w:rFonts w:eastAsiaTheme="minorEastAsia"/>
+              </w:rPr>
+              <w:t>After 5</w:t>
+            </w:r>
+            <w:r>
+              <w:rPr>
+                <w:rFonts w:eastAsiaTheme="minorEastAsia"/>
+                <w:vertAlign w:val="superscript"/>
+              </w:rPr>
+              <w:t>th</w:t>
+            </w:r>
+            <w:r>
+              <w:rPr>
+                <w:rFonts w:eastAsiaTheme="minorEastAsia"/>
+              </w:rPr>
+              <w:t xml:space="preserve"> iteration: </w:t>
+            </w:r>
+          </w:p>
+        </w:tc>
+        <w:tc>
+          <w:tcPr>
+            <w:tcW w:w="4698" w:type="dxa"/>
+          </w:tcPr>
+          <w:p>
+            <w:pPr>
+              <w:rPr>
+                <w:rFonts w:eastAsiaTheme="minorEastAsia"/>
+              </w:rPr>
+            </w:pPr>
+            <w:r>
+              <w:rPr>
+                <w:rFonts w:eastAsiaTheme="minorEastAsia"/>
+              </w:rPr>
+              <w:t>[-0.5774260146171408, 2.9776214207409355]</w:t>
+            </w:r>
+          </w:p>
+        </w:tc>
+      </w:tr>
+      <w:tr>
+        <w:tc>
+          <w:tcPr>
+            <w:tcW w:w="4698" w:type="dxa"/>
+          </w:tcPr>
+          <w:p>
+            <w:pPr>
+              <w:rPr>
+                <w:rFonts w:eastAsiaTheme="minorEastAsia"/>
+              </w:rPr>
+            </w:pPr>
+            <w:r>
+              <w:rPr>
+                <w:rFonts w:eastAsiaTheme="minorEastAsia"/>
+              </w:rPr>
+              <w:t>After 10</w:t>
+            </w:r>
+            <w:r>
+              <w:rPr>
+                <w:rFonts w:eastAsiaTheme="minorEastAsia"/>
+                <w:vertAlign w:val="superscript"/>
+              </w:rPr>
+              <w:t>th</w:t>
+            </w:r>
+            <w:r>
+              <w:rPr>
+                <w:rFonts w:eastAsiaTheme="minorEastAsia"/>
+              </w:rPr>
+              <w:t xml:space="preserve"> iteration:</w:t>
+            </w:r>
+          </w:p>
+        </w:tc>
+        <w:tc>
+          <w:tcPr>
+            <w:tcW w:w="4698" w:type="dxa"/>
+          </w:tcPr>
+          <w:p>
+            <w:pPr>
+              <w:rPr>
+                <w:rFonts w:eastAsiaTheme="minorEastAsia"/>
+              </w:rPr>
+            </w:pPr>
+            <w:r>
+              <w:rPr>
+                <w:rFonts w:eastAsiaTheme="minorEastAsia"/>
+              </w:rPr>
+              <w:t>[-0.5766712031819338, 2.978367647291882]</w:t>
+            </w:r>
+          </w:p>
+        </w:tc>
+      </w:tr>
+      <w:tr>
+        <w:tc>
+          <w:tcPr>
+            <w:tcW w:w="4698" w:type="dxa"/>
+          </w:tcPr>
+          <w:p>
+            <w:pPr>
+              <w:rPr>
+                <w:rFonts w:eastAsiaTheme="minorEastAsia"/>
+              </w:rPr>
+            </w:pPr>
+            <w:r>
+              <w:rPr>
+                <w:rFonts w:eastAsiaTheme="minorEastAsia"/>
+              </w:rPr>
+              <w:t>Finally (after 20 iterations):</w:t>
+            </w:r>
+          </w:p>
+        </w:tc>
+        <w:tc>
+          <w:tcPr>
+            <w:tcW w:w="4698" w:type="dxa"/>
+          </w:tcPr>
+          <w:p>
+            <w:pPr>
+              <w:rPr>
+                <w:rFonts w:eastAsiaTheme="minorEastAsia"/>
+              </w:rPr>
+            </w:pPr>
+            <w:r>
+              <w:rPr>
+                <w:rFonts w:eastAsiaTheme="minorEastAsia"/>
+              </w:rPr>
+              <w:t>[-0.5766685631700593, 2.978370252317221]</w:t>
+            </w:r>
+          </w:p>
+        </w:tc>
+      </w:tr>
+    </w:tbl>
+    <w:p>
+      <w:pPr>
+        <w:rPr>
+          <w:rFonts w:eastAsiaTheme="minorEastAsia"/>
+        </w:rPr>
+      </w:pPr>
+    </w:p>
+    <w:p>
+      <w:pPr>
+        <w:rPr>
+          <w:rFonts w:eastAsiaTheme="minorEastAsia"/>
+        </w:rPr>
+      </w:pPr>
+      <w:r>
+        <w:rPr>
+          <w:rFonts w:eastAsiaTheme="minorEastAsia"/>
+        </w:rPr>
+        <w:t xml:space="preserve">The numbers converge pretty quickly. There’s not much going on after the first five iterations. </w:t>
+      </w:r>
+      <w:r>
+        <w:rPr>
+          <w:rFonts w:eastAsiaTheme="minorEastAsia"/>
+        </w:rPr>
+        <w:t>The result makes sense. The numbers represent the mean value of each gaussian. They aren’t very different from what I estimated by just looking at the histogram.</w:t>
+      </w:r>
+      <w:r>
+        <w:rPr>
+          <w:rFonts w:eastAsiaTheme="minorEastAsia"/>
+        </w:rPr>
+        <w:t xml:space="preserve"> </w:t>
+      </w:r>
+    </w:p>
+    <w:p>
+      <w:pPr>
+        <w:rPr>
+          <w:rFonts w:eastAsiaTheme="minorEastAsia"/>
+        </w:rPr>
+      </w:pPr>
+      <w:r>
+        <w:rPr>
+          <w:rFonts w:eastAsiaTheme="minorEastAsia"/>
+        </w:rPr>
+        <w:lastRenderedPageBreak/>
+        <w:t>Here’s the histogram plot with</w:t>
+      </w:r>
+      <w:r>
+        <w:rPr>
+          <w:rFonts w:eastAsiaTheme="minorEastAsia"/>
+        </w:rPr>
+        <w:t xml:space="preserve"> the fitted gaussians overlayed (note that they are not appropriately scaled in the y-direction</w:t>
+      </w:r>
+      <w:r>
+        <w:rPr>
+          <w:rFonts w:eastAsiaTheme="minorEastAsia"/>
+        </w:rPr>
+        <w:t>, but should be correct in the x-direction</w:t>
+      </w:r>
+      <w:r>
+        <w:rPr>
+          <w:rFonts w:eastAsiaTheme="minorEastAsia"/>
+        </w:rPr>
+        <w:t>)</w:t>
+      </w:r>
+    </w:p>
+    <w:p>
+      <w:pPr>
+        <w:rPr>
+          <w:rFonts w:eastAsiaTheme="minorEastAsia"/>
+        </w:rPr>
+      </w:pPr>
+      <w:r>
+        <w:rPr>
+          <w:rFonts w:eastAsiaTheme="minorEastAsia"/>
+          <w:noProof/>
+        </w:rPr>
+        <w:drawing>
+          <wp:inline distT="0" distB="0" distL="0" distR="0" wp14:anchorId="430AA64D" wp14:editId="29930CE7">
+            <wp:extent cx="5972810" cy="4479925"/>
+            <wp:effectExtent l="0" t="0" r="8890" b="0"/>
+            <wp:docPr id="6" name="Picture 6"/>
+            <wp:cNvGraphicFramePr>
+              <a:graphicFrameLocks xmlns:a="http://schemas.openxmlformats.org/drawingml/2006/main" noChangeAspect="1"/>
+            </wp:cNvGraphicFramePr>
+            <a:graphic xmlns:a="http://schemas.openxmlformats.org/drawingml/2006/main">
+              <a:graphicData uri="http://schemas.openxmlformats.org/drawingml/2006/picture">
+                <pic:pic xmlns:pic="http://schemas.openxmlformats.org/drawingml/2006/picture">
+                  <pic:nvPicPr>
+                    <pic:cNvPr id="6" name="figure_2.png"/>
+                    <pic:cNvPicPr/>
+                  </pic:nvPicPr>
+                  <pic:blipFill>
+                    <a:blip r:embed="rId12">
+                      <a:extLst>
+                        <a:ext uri="{28A0092B-C50C-407E-A947-70E740481C1C}">
+                          <a14:useLocalDpi xmlns:a14="http://schemas.microsoft.com/office/drawing/2010/main" val="0"/>
+                        </a:ext>
+                      </a:extLst>
+                    </a:blip>
+                    <a:stretch>
+                      <a:fillRect/>
+                    </a:stretch>
+                  </pic:blipFill>
+                  <pic:spPr>
+                    <a:xfrm>
+                      <a:off x="0" y="0"/>
+                      <a:ext cx="5972810" cy="4479925"/>
+                    </a:xfrm>
+                    <a:prstGeom prst="rect">
+                      <a:avLst/>
+                    </a:prstGeom>
+                  </pic:spPr>
+                </pic:pic>
+              </a:graphicData>
+            </a:graphic>
+          </wp:inline>
+        </w:drawing>
+      </w:r>
+    </w:p>
+    <w:p>
+      <w:pPr>
+        <w:rPr>
+          <w:rFonts w:eastAsiaTheme="minorEastAsia"/>
+        </w:rPr>
+      </w:pPr>
+      <w:r>
+        <w:rPr>
+          <w:rFonts w:eastAsiaTheme="minorEastAsia"/>
+          <w:i/>
+        </w:rPr>
+        <w:t xml:space="preserve">Figure </w:t>
+      </w:r>
+      <w:r>
+        <w:rPr>
+          <w:rFonts w:eastAsiaTheme="minorEastAsia"/>
+          <w:i/>
+        </w:rPr>
+        <w:t>5</w:t>
+      </w:r>
+      <w:r>
+        <w:rPr>
+          <w:rFonts w:eastAsiaTheme="minorEastAsia"/>
+          <w:i/>
+        </w:rPr>
+        <w:t>: Histogram with fitted gaussians overlayed</w:t>
+      </w:r>
     </w:p>
     <w:p>
       <w:pPr>
         <w:pStyle w:val="Heading1"/>
       </w:pPr>
       <w:r>
-        <w:lastRenderedPageBreak/>
         <w:t>References</w:t>
       </w:r>
     </w:p>
@@ -2463,7 +3521,7 @@
       <w:r>
         <w:t xml:space="preserve">Weisstein, Eric W. "Likelihood." From MathWorld--A Wolfram Web Resource. </w:t>
       </w:r>
-      <w:hyperlink r:id="rId10" w:history="1">
+      <w:hyperlink r:id="rId13" w:history="1">
         <w:r>
           <w:rPr>
             <w:rStyle w:val="Hyperlink"/>
@@ -2477,6 +3535,50 @@
         <w:t>1: Artificial intelligence – a modern approach 3E, Russell &amp; Norvig, Pearson 2010</w:t>
       </w:r>
     </w:p>
+    <w:p>
+      <w:r>
+        <w:t xml:space="preserve">2: </w:t>
+      </w:r>
+      <w:hyperlink r:id="rId14" w:history="1">
+        <w:r>
+          <w:rPr>
+            <w:rStyle w:val="Hyperlink"/>
+          </w:rPr>
+          <w:t>http://cse-wiki.unl.edu/wiki/index.php/Bayesian_Learning#Brute-force_MAP_learning_algorithm</w:t>
+        </w:r>
+      </w:hyperlink>
+    </w:p>
+    <w:p>
+      <w:r>
+        <w:t xml:space="preserve">3: </w:t>
+      </w:r>
+      <w:hyperlink r:id="rId15" w:history="1">
+        <w:r>
+          <w:rPr>
+            <w:rStyle w:val="Hyperlink"/>
+          </w:rPr>
+          <w:t>http://www.cs.unb.ca/~hzhang/publications/FLAIRS04ZhangH.pdf</w:t>
+        </w:r>
+      </w:hyperlink>
+    </w:p>
+    <w:p>
+      <w:r>
+        <w:t xml:space="preserve">4: </w:t>
+      </w:r>
+      <w:r>
+        <w:t xml:space="preserve">M. Martinez-Arroyo and L. E. Sucar, "Learning an Optimal Naive Bayes Classifier," </w:t>
+      </w:r>
+      <w:r>
+        <w:rPr>
+          <w:rStyle w:val="Emphasis"/>
+        </w:rPr>
+        <w:t>Pattern Recognition, 2006. ICPR 2006. 18th International Conference on</w:t>
+      </w:r>
+      <w:r>
+        <w:t>, Hong Kong, 2006, pp. 1236-1239.</w:t>
+      </w:r>
+    </w:p>
+    <w:p/>
     <w:sectPr>
       <w:pgSz w:w="12240" w:h="15840"/>
       <w:pgMar w:top="1417" w:right="1417" w:bottom="1417" w:left="1417" w:header="708" w:footer="708" w:gutter="0"/>
@@ -3311,6 +4413,63 @@
       </w:tblBorders>
     </w:tblPr>
   </w:style>
+  <w:style w:type="character" w:customStyle="1" w:styleId="sc0">
+    <w:name w:val="sc0"/>
+    <w:basedOn w:val="DefaultParagraphFont"/>
+    <w:rsid w:val="003D40BC"/>
+    <w:rPr>
+      <w:rFonts w:ascii="Courier New" w:hAnsi="Courier New" w:cs="Courier New" w:hint="default"/>
+      <w:color w:val="000000"/>
+      <w:sz w:val="20"/>
+      <w:szCs w:val="20"/>
+    </w:rPr>
+  </w:style>
+  <w:style w:type="character" w:customStyle="1" w:styleId="sc11">
+    <w:name w:val="sc11"/>
+    <w:basedOn w:val="DefaultParagraphFont"/>
+    <w:rsid w:val="003D40BC"/>
+    <w:rPr>
+      <w:rFonts w:ascii="Courier New" w:hAnsi="Courier New" w:cs="Courier New" w:hint="default"/>
+      <w:color w:val="000000"/>
+      <w:sz w:val="20"/>
+      <w:szCs w:val="20"/>
+    </w:rPr>
+  </w:style>
+  <w:style w:type="character" w:customStyle="1" w:styleId="sc101">
+    <w:name w:val="sc101"/>
+    <w:basedOn w:val="DefaultParagraphFont"/>
+    <w:rsid w:val="003D40BC"/>
+    <w:rPr>
+      <w:rFonts w:ascii="Courier New" w:hAnsi="Courier New" w:cs="Courier New" w:hint="default"/>
+      <w:b/>
+      <w:bCs/>
+      <w:color w:val="000080"/>
+      <w:sz w:val="20"/>
+      <w:szCs w:val="20"/>
+    </w:rPr>
+  </w:style>
+  <w:style w:type="character" w:customStyle="1" w:styleId="sc21">
+    <w:name w:val="sc21"/>
+    <w:basedOn w:val="DefaultParagraphFont"/>
+    <w:rsid w:val="003D40BC"/>
+    <w:rPr>
+      <w:rFonts w:ascii="Courier New" w:hAnsi="Courier New" w:cs="Courier New" w:hint="default"/>
+      <w:color w:val="FF0000"/>
+      <w:sz w:val="20"/>
+      <w:szCs w:val="20"/>
+    </w:rPr>
+  </w:style>
+  <w:style w:type="character" w:styleId="Emphasis">
+    <w:name w:val="Emphasis"/>
+    <w:basedOn w:val="DefaultParagraphFont"/>
+    <w:uiPriority w:val="20"/>
+    <w:qFormat/>
+    <w:rsid w:val="001150A3"/>
+    <w:rPr>
+      <w:i/>
+      <w:iCs/>
+    </w:rPr>
+  </w:style>
 </w:styles>
 </file>
 
